--- a/Instrucciones de abajo nivel y alto nivel LDS.docx
+++ b/Instrucciones de abajo nivel y alto nivel LDS.docx
@@ -27,10 +27,10 @@
         <mc:AlternateContent>
           <mc:Choice Requires="wps">
             <w:drawing>
-              <wp:anchor distT="0" distB="0" distL="114300" distR="114300" simplePos="0" relativeHeight="251660288" behindDoc="0" locked="0" layoutInCell="1" allowOverlap="1" wp14:anchorId="7301D825" wp14:editId="28CE05BE">
+              <wp:anchor distT="0" distB="0" distL="114300" distR="114300" simplePos="0" relativeHeight="251660288" behindDoc="0" locked="0" layoutInCell="1" allowOverlap="1" wp14:anchorId="7C04AB89" wp14:editId="5A359A9B">
                 <wp:simplePos x="0" y="0"/>
                 <wp:positionH relativeFrom="column">
-                  <wp:posOffset>6486525</wp:posOffset>
+                  <wp:posOffset>7000875</wp:posOffset>
                 </wp:positionH>
                 <wp:positionV relativeFrom="paragraph">
                   <wp:posOffset>533400</wp:posOffset>
@@ -192,7 +192,7 @@
           </mc:Choice>
           <mc:Fallback>
             <w:pict>
-              <v:roundrect id="4 Rectángulo redondeado" o:spid="_x0000_s1026" style="position:absolute;left:0;text-align:left;margin-left:510.75pt;margin-top:42pt;width:410.25pt;height:281.25pt;z-index:251660288;visibility:visible;mso-wrap-style:square;mso-width-percent:0;mso-height-percent:0;mso-wrap-distance-left:9pt;mso-wrap-distance-top:0;mso-wrap-distance-right:9pt;mso-wrap-distance-bottom:0;mso-position-horizontal:absolute;mso-position-horizontal-relative:text;mso-position-vertical:absolute;mso-position-vertical-relative:text;mso-width-percent:0;mso-height-percent:0;mso-width-relative:margin;mso-height-relative:margin;v-text-anchor:middle" arcsize="10923f" o:gfxdata="UEsDBBQABgAIAAAAIQC2gziS/gAAAOEBAAATAAAAW0NvbnRlbnRfVHlwZXNdLnhtbJSRQU7DMBBF&#10;90jcwfIWJU67QAgl6YK0S0CoHGBkTxKLZGx5TGhvj5O2G0SRWNoz/78nu9wcxkFMGNg6quQqL6RA&#10;0s5Y6ir5vt9lD1JwBDIwOMJKHpHlpr69KfdHjyxSmriSfYz+USnWPY7AufNIadK6MEJMx9ApD/oD&#10;OlTrorhX2lFEilmcO2RdNtjC5xDF9pCuTyYBB5bi6bQ4syoJ3g9WQ0ymaiLzg5KdCXlKLjvcW893&#10;SUOqXwnz5DrgnHtJTxOsQfEKIT7DmDSUCaxw7Rqn8787ZsmRM9e2VmPeBN4uqYvTtW7jvijg9N/y&#10;JsXecLq0q+WD6m8AAAD//wMAUEsDBBQABgAIAAAAIQA4/SH/1gAAAJQBAAALAAAAX3JlbHMvLnJl&#10;bHOkkMFqwzAMhu+DvYPRfXGawxijTi+j0GvpHsDYimMaW0Yy2fr2M4PBMnrbUb/Q94l/f/hMi1qR&#10;JVI2sOt6UJgd+ZiDgffL8ekFlFSbvV0oo4EbChzGx4f9GRdb25HMsYhqlCwG5lrLq9biZkxWOiqY&#10;22YiTra2kYMu1l1tQD30/bPm3wwYN0x18gb45AdQl1tp5j/sFB2T0FQ7R0nTNEV3j6o9feQzro1i&#10;OWA14Fm+Q8a1a8+Bvu/d/dMb2JY5uiPbhG/ktn4cqGU/er3pcvwCAAD//wMAUEsDBBQABgAIAAAA&#10;IQDmjRldtQIAAMsFAAAOAAAAZHJzL2Uyb0RvYy54bWysVM1u2zAMvg/YOwi6r7azZO2COkXWosOA&#10;Yi3aDj0rshwbkEWNUuJkb7Nn2YuNkn+StcUOw3JQRJP8SH4ieX6xazTbKnQ1mJxnJylnykgoarPO&#10;+bfH63dnnDkvTCE0GJXzvXL8YvH2zXlr52oCFehCISMQ4+atzXnlvZ0niZOVaoQ7AasMKUvARngS&#10;cZ0UKFpCb3QySdMPSQtYWASpnKOvV52SLyJ+WSrpb8vSKc90zik3H0+M5yqcyeJczNcobFXLPg3x&#10;D1k0ojYUdIS6El6wDdYvoJpaIjgo/YmEJoGyrKWKNVA1WfqsmodKWBVrIXKcHWly/w9Wft3eIauL&#10;nE85M6KhJ5qye6Lt10+z3mhgqAowhRIFBK5a6+bk8mDvsJccXUPhuxKb8E8lsV3kdz/yq3aeSfo4&#10;m2RpdjrjTJLu/ew0OyOBcJKDu0XnPytoWLjkHGFjipBOJFdsb5zv7Ae7ENKBrovrWuso4Hp1qZFt&#10;RXjx9FM6i49MIf4w0+alZ+g5Nfqu1lmf25EjwQTPJPDQVR5vfq9VwNPmXpXEJtU6iRnHPj5gCimV&#10;8VmnqkShujRnKf2GYEMWkZYIGJBLKm/E7gEGyw5kwO746e2Dq4pjMDqnf0uscx49YmQwfnRuagP4&#10;GoCmqvrInf1AUkdNYMnvVjsyCdcVFHtqO4RuHp2V1zW9941w/k4gDSCNKi0Vf0tHqaHNOfQ3zirA&#10;H699D/Y0F6TlrKWBzrn7vhGoONNfDE3Mx2w6DRsgCtPZ6YQEPNasjjVm01wCdVBG68vKeA32Xg/X&#10;EqF5ot2zDFFJJYyk2DmXHgfh0neLhraXVMtlNKOpt8LfmAcrA3ggOLTy4+5JoO2b3tO8fIVh+MX8&#10;Wdt3tsHTwHLjoazjTBx47amnjRF7qN9uYSUdy9HqsIMXvwEAAP//AwBQSwMEFAAGAAgAAAAhAIwU&#10;7S7fAAAADAEAAA8AAABkcnMvZG93bnJldi54bWxMj01PhDAQhu8m/odmTLy5BcISRMpmY6IejAfR&#10;cC60C0Q6JW0X0F/v7Elv82aevB/lYTMTW7Tzo0UB8S4CprGzasRewOfH010OzAeJSk4WtYBv7eFQ&#10;XV+VslB2xXe91KFnZIK+kAKGEOaCc98N2ki/s7NG+p2sMzKQdD1XTq5kbiaeRFHGjRyREgY568dB&#10;d1/12Qiom7f7psH5ObbHl1Pv1tefeWmFuL3Zjg/Agt7CHwyX+lQdKurU2jMqzybSURLviRWQpzTq&#10;QuRpQlcrIEuzPfCq5P9HVL8AAAD//wMAUEsBAi0AFAAGAAgAAAAhALaDOJL+AAAA4QEAABMAAAAA&#10;AAAAAAAAAAAAAAAAAFtDb250ZW50X1R5cGVzXS54bWxQSwECLQAUAAYACAAAACEAOP0h/9YAAACU&#10;AQAACwAAAAAAAAAAAAAAAAAvAQAAX3JlbHMvLnJlbHNQSwECLQAUAAYACAAAACEA5o0ZXbUCAADL&#10;BQAADgAAAAAAAAAAAAAAAAAuAgAAZHJzL2Uyb0RvYy54bWxQSwECLQAUAAYACAAAACEAjBTtLt8A&#10;AAAMAQAADwAAAAAAAAAAAAAAAAAPBQAAZHJzL2Rvd25yZXYueG1sUEsFBgAAAAAEAAQA8wAAABsG&#10;AAAAAA==&#10;" fillcolor="#00b050" strokecolor="white [3212]" strokeweight="2pt">
+              <v:roundrect id="4 Rectángulo redondeado" o:spid="_x0000_s1026" style="position:absolute;left:0;text-align:left;margin-left:551.25pt;margin-top:42pt;width:410.25pt;height:281.25pt;z-index:251660288;visibility:visible;mso-wrap-style:square;mso-width-percent:0;mso-height-percent:0;mso-wrap-distance-left:9pt;mso-wrap-distance-top:0;mso-wrap-distance-right:9pt;mso-wrap-distance-bottom:0;mso-position-horizontal:absolute;mso-position-horizontal-relative:text;mso-position-vertical:absolute;mso-position-vertical-relative:text;mso-width-percent:0;mso-height-percent:0;mso-width-relative:margin;mso-height-relative:margin;v-text-anchor:middle" arcsize="10923f" o:gfxdata="UEsDBBQABgAIAAAAIQC2gziS/gAAAOEBAAATAAAAW0NvbnRlbnRfVHlwZXNdLnhtbJSRQU7DMBBF&#10;90jcwfIWJU67QAgl6YK0S0CoHGBkTxKLZGx5TGhvj5O2G0SRWNoz/78nu9wcxkFMGNg6quQqL6RA&#10;0s5Y6ir5vt9lD1JwBDIwOMJKHpHlpr69KfdHjyxSmriSfYz+USnWPY7AufNIadK6MEJMx9ApD/oD&#10;OlTrorhX2lFEilmcO2RdNtjC5xDF9pCuTyYBB5bi6bQ4syoJ3g9WQ0ymaiLzg5KdCXlKLjvcW893&#10;SUOqXwnz5DrgnHtJTxOsQfEKIT7DmDSUCaxw7Rqn8787ZsmRM9e2VmPeBN4uqYvTtW7jvijg9N/y&#10;JsXecLq0q+WD6m8AAAD//wMAUEsDBBQABgAIAAAAIQA4/SH/1gAAAJQBAAALAAAAX3JlbHMvLnJl&#10;bHOkkMFqwzAMhu+DvYPRfXGawxijTi+j0GvpHsDYimMaW0Yy2fr2M4PBMnrbUb/Q94l/f/hMi1qR&#10;JVI2sOt6UJgd+ZiDgffL8ekFlFSbvV0oo4EbChzGx4f9GRdb25HMsYhqlCwG5lrLq9biZkxWOiqY&#10;22YiTra2kYMu1l1tQD30/bPm3wwYN0x18gb45AdQl1tp5j/sFB2T0FQ7R0nTNEV3j6o9feQzro1i&#10;OWA14Fm+Q8a1a8+Bvu/d/dMb2JY5uiPbhG/ktn4cqGU/er3pcvwCAAD//wMAUEsDBBQABgAIAAAA&#10;IQDmjRldtQIAAMsFAAAOAAAAZHJzL2Uyb0RvYy54bWysVM1u2zAMvg/YOwi6r7azZO2COkXWosOA&#10;Yi3aDj0rshwbkEWNUuJkb7Nn2YuNkn+StcUOw3JQRJP8SH4ieX6xazTbKnQ1mJxnJylnykgoarPO&#10;+bfH63dnnDkvTCE0GJXzvXL8YvH2zXlr52oCFehCISMQ4+atzXnlvZ0niZOVaoQ7AasMKUvARngS&#10;cZ0UKFpCb3QySdMPSQtYWASpnKOvV52SLyJ+WSrpb8vSKc90zik3H0+M5yqcyeJczNcobFXLPg3x&#10;D1k0ojYUdIS6El6wDdYvoJpaIjgo/YmEJoGyrKWKNVA1WfqsmodKWBVrIXKcHWly/w9Wft3eIauL&#10;nE85M6KhJ5qye6Lt10+z3mhgqAowhRIFBK5a6+bk8mDvsJccXUPhuxKb8E8lsV3kdz/yq3aeSfo4&#10;m2RpdjrjTJLu/ew0OyOBcJKDu0XnPytoWLjkHGFjipBOJFdsb5zv7Ae7ENKBrovrWuso4Hp1qZFt&#10;RXjx9FM6i49MIf4w0+alZ+g5Nfqu1lmf25EjwQTPJPDQVR5vfq9VwNPmXpXEJtU6iRnHPj5gCimV&#10;8VmnqkShujRnKf2GYEMWkZYIGJBLKm/E7gEGyw5kwO746e2Dq4pjMDqnf0uscx49YmQwfnRuagP4&#10;GoCmqvrInf1AUkdNYMnvVjsyCdcVFHtqO4RuHp2V1zW9941w/k4gDSCNKi0Vf0tHqaHNOfQ3zirA&#10;H699D/Y0F6TlrKWBzrn7vhGoONNfDE3Mx2w6DRsgCtPZ6YQEPNasjjVm01wCdVBG68vKeA32Xg/X&#10;EqF5ot2zDFFJJYyk2DmXHgfh0neLhraXVMtlNKOpt8LfmAcrA3ggOLTy4+5JoO2b3tO8fIVh+MX8&#10;Wdt3tsHTwHLjoazjTBx47amnjRF7qN9uYSUdy9HqsIMXvwEAAP//AwBQSwMEFAAGAAgAAAAhAE2E&#10;/4XgAAAADAEAAA8AAABkcnMvZG93bnJldi54bWxMj01Pg0AQhu8m/ofNmHizC9iSlrI0jYl6MB5E&#10;w3lht0DKzm7YLaC/3ulJb/Nmnrwf+WExA5v06HuLAuJVBExjY1WPrYCvz+eHLTAfJCo5WNQCvrWH&#10;Q3F7k8tM2Rk/9FSGlpEJ+kwK6EJwGee+6bSRfmWdRvqd7GhkIDm2XI1yJnMz8CSKUm5kj5TQSaef&#10;Ot2cy4sRUFbvu6pC9xLb4+upHee3HzfVQtzfLcc9sKCX8AfDtT5Vh4I61faCyrOBdBwlG2IFbNc0&#10;6krskke6agHpOt0AL3L+f0TxCwAA//8DAFBLAQItABQABgAIAAAAIQC2gziS/gAAAOEBAAATAAAA&#10;AAAAAAAAAAAAAAAAAABbQ29udGVudF9UeXBlc10ueG1sUEsBAi0AFAAGAAgAAAAhADj9If/WAAAA&#10;lAEAAAsAAAAAAAAAAAAAAAAALwEAAF9yZWxzLy5yZWxzUEsBAi0AFAAGAAgAAAAhAOaNGV21AgAA&#10;ywUAAA4AAAAAAAAAAAAAAAAALgIAAGRycy9lMm9Eb2MueG1sUEsBAi0AFAAGAAgAAAAhAE2E/4Xg&#10;AAAADAEAAA8AAAAAAAAAAAAAAAAADwUAAGRycy9kb3ducmV2LnhtbFBLBQYAAAAABAAEAPMAAAAc&#10;BgAAAAA=&#10;" fillcolor="#00b050" strokecolor="white [3212]" strokeweight="2pt">
                 <v:textbox>
                   <w:txbxContent>
                     <w:p>
@@ -297,27 +297,6 @@
         <w:rPr>
           <w:rFonts w:ascii="Century Schoolbook" w:hAnsi="Century Schoolbook"/>
           <w:noProof/>
-          <w:color w:val="FFFFFF" w:themeColor="background1"/>
-          <w:sz w:val="48"/>
-          <w:szCs w:val="48"/>
-          <w:lang w:eastAsia="es-CO"/>
-        </w:rPr>
-        <w:t>Instrucciones de abajo nivel y alto nivel</w:t>
-      </w:r>
-    </w:p>
-    <w:p>
-      <w:pPr>
-        <w:rPr>
-          <w:rFonts w:ascii="Century Schoolbook" w:hAnsi="Century Schoolbook"/>
-          <w:sz w:val="48"/>
-          <w:szCs w:val="48"/>
-          <w:lang w:eastAsia="es-CO"/>
-        </w:rPr>
-      </w:pPr>
-      <w:r>
-        <w:rPr>
-          <w:rFonts w:ascii="Century Schoolbook" w:hAnsi="Century Schoolbook"/>
-          <w:noProof/>
           <w:sz w:val="48"/>
           <w:szCs w:val="48"/>
           <w:lang w:eastAsia="es-CO"/>
@@ -325,13 +304,13 @@
         <mc:AlternateContent>
           <mc:Choice Requires="wps">
             <w:drawing>
-              <wp:anchor distT="0" distB="0" distL="114300" distR="114300" simplePos="0" relativeHeight="251659264" behindDoc="0" locked="0" layoutInCell="1" allowOverlap="1" wp14:anchorId="0015A038" wp14:editId="58B02696">
+              <wp:anchor distT="0" distB="0" distL="114300" distR="114300" simplePos="0" relativeHeight="251659264" behindDoc="0" locked="0" layoutInCell="1" allowOverlap="1" wp14:anchorId="720FCDDD" wp14:editId="63598308">
                 <wp:simplePos x="0" y="0"/>
                 <wp:positionH relativeFrom="column">
-                  <wp:posOffset>647700</wp:posOffset>
+                  <wp:posOffset>-38100</wp:posOffset>
                 </wp:positionH>
                 <wp:positionV relativeFrom="paragraph">
-                  <wp:posOffset>80011</wp:posOffset>
+                  <wp:posOffset>533400</wp:posOffset>
                 </wp:positionV>
                 <wp:extent cx="3790950" cy="4953000"/>
                 <wp:effectExtent l="0" t="0" r="19050" b="19050"/>
@@ -531,7 +510,7 @@
           </mc:Choice>
           <mc:Fallback>
             <w:pict>
-              <v:rect id="3 Rectángulo" o:spid="_x0000_s1027" style="position:absolute;margin-left:51pt;margin-top:6.3pt;width:298.5pt;height:390pt;z-index:251659264;visibility:visible;mso-wrap-style:square;mso-width-percent:0;mso-height-percent:0;mso-wrap-distance-left:9pt;mso-wrap-distance-top:0;mso-wrap-distance-right:9pt;mso-wrap-distance-bottom:0;mso-position-horizontal:absolute;mso-position-horizontal-relative:text;mso-position-vertical:absolute;mso-position-vertical-relative:text;mso-width-percent:0;mso-height-percent:0;mso-width-relative:margin;mso-height-relative:margin;v-text-anchor:middle" o:gfxdata="UEsDBBQABgAIAAAAIQC2gziS/gAAAOEBAAATAAAAW0NvbnRlbnRfVHlwZXNdLnhtbJSRQU7DMBBF&#10;90jcwfIWJU67QAgl6YK0S0CoHGBkTxKLZGx5TGhvj5O2G0SRWNoz/78nu9wcxkFMGNg6quQqL6RA&#10;0s5Y6ir5vt9lD1JwBDIwOMJKHpHlpr69KfdHjyxSmriSfYz+USnWPY7AufNIadK6MEJMx9ApD/oD&#10;OlTrorhX2lFEilmcO2RdNtjC5xDF9pCuTyYBB5bi6bQ4syoJ3g9WQ0ymaiLzg5KdCXlKLjvcW893&#10;SUOqXwnz5DrgnHtJTxOsQfEKIT7DmDSUCaxw7Rqn8787ZsmRM9e2VmPeBN4uqYvTtW7jvijg9N/y&#10;JsXecLq0q+WD6m8AAAD//wMAUEsDBBQABgAIAAAAIQA4/SH/1gAAAJQBAAALAAAAX3JlbHMvLnJl&#10;bHOkkMFqwzAMhu+DvYPRfXGawxijTi+j0GvpHsDYimMaW0Yy2fr2M4PBMnrbUb/Q94l/f/hMi1qR&#10;JVI2sOt6UJgd+ZiDgffL8ekFlFSbvV0oo4EbChzGx4f9GRdb25HMsYhqlCwG5lrLq9biZkxWOiqY&#10;22YiTra2kYMu1l1tQD30/bPm3wwYN0x18gb45AdQl1tp5j/sFB2T0FQ7R0nTNEV3j6o9feQzro1i&#10;OWA14Fm+Q8a1a8+Bvu/d/dMb2JY5uiPbhG/ktn4cqGU/er3pcvwCAAD//wMAUEsDBBQABgAIAAAA&#10;IQD1goKgqwIAAMIFAAAOAAAAZHJzL2Uyb0RvYy54bWysVM1u2zAMvg/YOwi6r3b+1iWoU2QpOgwo&#10;2qLt0LMiS7EBWdQkJXb2NnuWvdgo+SddU+ww7CKLIvmR/Ezy4rKpFNkL60rQGR2dpZQIzSEv9Taj&#10;356uP3yixHmmc6ZAi4wehKOXy/fvLmqzEGMoQOXCEgTRblGbjBbem0WSOF6IirkzMEKjUoKtmEfR&#10;bpPcshrRK5WM0/RjUoPNjQUunMPXq1ZJlxFfSsH9nZROeKIyirn5eNp4bsKZLC/YYmuZKUrepcH+&#10;IYuKlRqDDlBXzDOys+UJVFVyCw6kP+NQJSBlyUWsAasZpa+qeSyYEbEWJMeZgSb3/2D57f7ekjLP&#10;6IQSzSr8RRPygLT9+qm3OwWBoNq4Bdo9mnvbSQ6vodpG2ip8sQ7SRFIPA6mi8YTj4+R8ns5nyD1H&#10;3XQ+m6RppD05uhvr/BcBFQmXjFoMH8lk+xvnMSSa9iYhmgNV5telUlGw281aWbJn4Q+nn1MM1br8&#10;Yab0qWfoMTH4brajU0eMHDyTQEFbdLz5gxIBT+kHIZE9LHMcM459e8RknAvtR62qYLlo05whBUOW&#10;fRaxzAgYkCWWN2B3AL1lC9Jjt8V29sFVxLYfnNO/JdY6Dx4xMmg/OFelBvsWgMKqusitfU9SS01g&#10;yTebJnZWtAwvG8gP2G0W2jF0hl+X+MdvmPP3zOLcYZfgLvF3eEgFdUahu1FSgP3x1nuwx3FALSU1&#10;znFG3fcds4IS9VXjoMxH02kY/ChMZ+djFOxLzealRu+qNWAjjXBrGR6vwd6r/iotVM+4clYhKqqY&#10;5hg7o9zbXlj7dr/g0uJitYpmOOyG+Rv9aHgADzyHjn5qnpk1Xdt7nJhb6GeeLV51f2sbPDWsdh5k&#10;GUfjyGv3B3BRxFbqllrYRC/laHVcvcvfAAAA//8DAFBLAwQUAAYACAAAACEAHhMOH9wAAAAKAQAA&#10;DwAAAGRycy9kb3ducmV2LnhtbExPy07DMBC8I/EP1iJxow6pFJI0ToWQ6A0QBcHVtd0kSryO4m0T&#10;/p7lRG87D83OVNvFD+LsptgFVHC/SkA4NMF22Cj4/Hi+y0FE0mj1ENAp+HERtvX1VaVLG2Z8d+c9&#10;NYJDMJZaQUs0llJG0zqv4yqMDlk7hslrYjg10k565nA/yDRJMul1h/yh1aN7ap3p9yev4PX7ZZlp&#10;7cc8rr/MW292fU47pW5vlscNCHIL/Zvhrz5Xh5o7HcIJbRQD4yTlLcRHmoFgQ1YUTBwUPBTMyLqS&#10;lxPqXwAAAP//AwBQSwECLQAUAAYACAAAACEAtoM4kv4AAADhAQAAEwAAAAAAAAAAAAAAAAAAAAAA&#10;W0NvbnRlbnRfVHlwZXNdLnhtbFBLAQItABQABgAIAAAAIQA4/SH/1gAAAJQBAAALAAAAAAAAAAAA&#10;AAAAAC8BAABfcmVscy8ucmVsc1BLAQItABQABgAIAAAAIQD1goKgqwIAAMIFAAAOAAAAAAAAAAAA&#10;AAAAAC4CAABkcnMvZTJvRG9jLnhtbFBLAQItABQABgAIAAAAIQAeEw4f3AAAAAoBAAAPAAAAAAAA&#10;AAAAAAAAAAUFAABkcnMvZG93bnJldi54bWxQSwUGAAAAAAQABADzAAAADgYAAAAA&#10;" fillcolor="#00b050" strokecolor="white [3212]" strokeweight="2pt">
+              <v:rect id="3 Rectángulo" o:spid="_x0000_s1027" style="position:absolute;left:0;text-align:left;margin-left:-3pt;margin-top:42pt;width:298.5pt;height:390pt;z-index:251659264;visibility:visible;mso-wrap-style:square;mso-width-percent:0;mso-height-percent:0;mso-wrap-distance-left:9pt;mso-wrap-distance-top:0;mso-wrap-distance-right:9pt;mso-wrap-distance-bottom:0;mso-position-horizontal:absolute;mso-position-horizontal-relative:text;mso-position-vertical:absolute;mso-position-vertical-relative:text;mso-width-percent:0;mso-height-percent:0;mso-width-relative:margin;mso-height-relative:margin;v-text-anchor:middle" o:gfxdata="UEsDBBQABgAIAAAAIQC2gziS/gAAAOEBAAATAAAAW0NvbnRlbnRfVHlwZXNdLnhtbJSRQU7DMBBF&#10;90jcwfIWJU67QAgl6YK0S0CoHGBkTxKLZGx5TGhvj5O2G0SRWNoz/78nu9wcxkFMGNg6quQqL6RA&#10;0s5Y6ir5vt9lD1JwBDIwOMJKHpHlpr69KfdHjyxSmriSfYz+USnWPY7AufNIadK6MEJMx9ApD/oD&#10;OlTrorhX2lFEilmcO2RdNtjC5xDF9pCuTyYBB5bi6bQ4syoJ3g9WQ0ymaiLzg5KdCXlKLjvcW893&#10;SUOqXwnz5DrgnHtJTxOsQfEKIT7DmDSUCaxw7Rqn8787ZsmRM9e2VmPeBN4uqYvTtW7jvijg9N/y&#10;JsXecLq0q+WD6m8AAAD//wMAUEsDBBQABgAIAAAAIQA4/SH/1gAAAJQBAAALAAAAX3JlbHMvLnJl&#10;bHOkkMFqwzAMhu+DvYPRfXGawxijTi+j0GvpHsDYimMaW0Yy2fr2M4PBMnrbUb/Q94l/f/hMi1qR&#10;JVI2sOt6UJgd+ZiDgffL8ekFlFSbvV0oo4EbChzGx4f9GRdb25HMsYhqlCwG5lrLq9biZkxWOiqY&#10;22YiTra2kYMu1l1tQD30/bPm3wwYN0x18gb45AdQl1tp5j/sFB2T0FQ7R0nTNEV3j6o9feQzro1i&#10;OWA14Fm+Q8a1a8+Bvu/d/dMb2JY5uiPbhG/ktn4cqGU/er3pcvwCAAD//wMAUEsDBBQABgAIAAAA&#10;IQD1goKgqwIAAMIFAAAOAAAAZHJzL2Uyb0RvYy54bWysVM1u2zAMvg/YOwi6r3b+1iWoU2QpOgwo&#10;2qLt0LMiS7EBWdQkJXb2NnuWvdgo+SddU+ww7CKLIvmR/Ezy4rKpFNkL60rQGR2dpZQIzSEv9Taj&#10;356uP3yixHmmc6ZAi4wehKOXy/fvLmqzEGMoQOXCEgTRblGbjBbem0WSOF6IirkzMEKjUoKtmEfR&#10;bpPcshrRK5WM0/RjUoPNjQUunMPXq1ZJlxFfSsH9nZROeKIyirn5eNp4bsKZLC/YYmuZKUrepcH+&#10;IYuKlRqDDlBXzDOys+UJVFVyCw6kP+NQJSBlyUWsAasZpa+qeSyYEbEWJMeZgSb3/2D57f7ekjLP&#10;6IQSzSr8RRPygLT9+qm3OwWBoNq4Bdo9mnvbSQ6vodpG2ip8sQ7SRFIPA6mi8YTj4+R8ns5nyD1H&#10;3XQ+m6RppD05uhvr/BcBFQmXjFoMH8lk+xvnMSSa9iYhmgNV5telUlGw281aWbJn4Q+nn1MM1br8&#10;Yab0qWfoMTH4brajU0eMHDyTQEFbdLz5gxIBT+kHIZE9LHMcM459e8RknAvtR62qYLlo05whBUOW&#10;fRaxzAgYkCWWN2B3AL1lC9Jjt8V29sFVxLYfnNO/JdY6Dx4xMmg/OFelBvsWgMKqusitfU9SS01g&#10;yTebJnZWtAwvG8gP2G0W2jF0hl+X+MdvmPP3zOLcYZfgLvF3eEgFdUahu1FSgP3x1nuwx3FALSU1&#10;znFG3fcds4IS9VXjoMxH02kY/ChMZ+djFOxLzealRu+qNWAjjXBrGR6vwd6r/iotVM+4clYhKqqY&#10;5hg7o9zbXlj7dr/g0uJitYpmOOyG+Rv9aHgADzyHjn5qnpk1Xdt7nJhb6GeeLV51f2sbPDWsdh5k&#10;GUfjyGv3B3BRxFbqllrYRC/laHVcvcvfAAAA//8DAFBLAwQUAAYACAAAACEATmQnKNsAAAAJAQAA&#10;DwAAAGRycy9kb3ducmV2LnhtbExPTU/DMAy9I/EfIiNx29IxqEppOiEkdgPEQNs1S01btXGqxlvL&#10;v8ec4GT7Pet9FJvZ9+qMY2wDGVgtE1BILlQt1QY+P54XGajIlirbB0ID3xhhU15eFDavwkTveN5x&#10;rUSEYm4NNMxDrnV0DXobl2FAEu4rjN6ynGOtq9FOIu57fZMkqfa2JXFo7IBPDbpud/IGXg8v88Rr&#10;P2RxvXdvndt2GW+Nub6aHx9AMc789wy/8SU6lJLpGE5URdUbWKRShQ1ktzKFv7tfyXIUIBVEl4X+&#10;36D8AQAA//8DAFBLAQItABQABgAIAAAAIQC2gziS/gAAAOEBAAATAAAAAAAAAAAAAAAAAAAAAABb&#10;Q29udGVudF9UeXBlc10ueG1sUEsBAi0AFAAGAAgAAAAhADj9If/WAAAAlAEAAAsAAAAAAAAAAAAA&#10;AAAALwEAAF9yZWxzLy5yZWxzUEsBAi0AFAAGAAgAAAAhAPWCgqCrAgAAwgUAAA4AAAAAAAAAAAAA&#10;AAAALgIAAGRycy9lMm9Eb2MueG1sUEsBAi0AFAAGAAgAAAAhAE5kJyjbAAAACQEAAA8AAAAAAAAA&#10;AAAAAAAABQUAAGRycy9kb3ducmV2LnhtbFBLBQYAAAAABAAEAPMAAAANBgAAAAA=&#10;" fillcolor="#00b050" strokecolor="white [3212]" strokeweight="2pt">
                 <v:textbox>
                   <w:txbxContent>
                     <w:p>
@@ -673,12 +652,20 @@
           </mc:Fallback>
         </mc:AlternateContent>
       </w:r>
+      <w:r>
+        <w:rPr>
+          <w:rFonts w:ascii="Century Schoolbook" w:hAnsi="Century Schoolbook"/>
+          <w:noProof/>
+          <w:color w:val="FFFFFF" w:themeColor="background1"/>
+          <w:sz w:val="48"/>
+          <w:szCs w:val="48"/>
+          <w:lang w:eastAsia="es-CO"/>
+        </w:rPr>
+        <w:t>Instrucciones de abajo nivel y alto nivel</w:t>
+      </w:r>
     </w:p>
     <w:p>
       <w:pPr>
-        <w:tabs>
-          <w:tab w:val="left" w:pos="1935"/>
-        </w:tabs>
         <w:rPr>
           <w:rFonts w:ascii="Century Schoolbook" w:hAnsi="Century Schoolbook"/>
           <w:sz w:val="48"/>
@@ -686,8 +673,6 @@
           <w:lang w:eastAsia="es-CO"/>
         </w:rPr>
       </w:pPr>
-      <w:bookmarkStart w:id="0" w:name="_GoBack"/>
-      <w:bookmarkEnd w:id="0"/>
       <w:r>
         <w:rPr>
           <w:rFonts w:ascii="Century Schoolbook" w:hAnsi="Century Schoolbook"/>
@@ -699,18 +684,18 @@
         <mc:AlternateContent>
           <mc:Choice Requires="wps">
             <w:drawing>
-              <wp:anchor distT="0" distB="0" distL="114300" distR="114300" simplePos="0" relativeHeight="251661312" behindDoc="0" locked="0" layoutInCell="1" allowOverlap="1" wp14:anchorId="6941E67B" wp14:editId="2033D8EC">
+              <wp:anchor distT="0" distB="0" distL="114300" distR="114300" simplePos="0" relativeHeight="251662336" behindDoc="0" locked="0" layoutInCell="1" allowOverlap="1" wp14:anchorId="119A8079" wp14:editId="6F3F49BE">
                 <wp:simplePos x="0" y="0"/>
                 <wp:positionH relativeFrom="column">
-                  <wp:posOffset>4729480</wp:posOffset>
+                  <wp:posOffset>3876675</wp:posOffset>
                 </wp:positionH>
                 <wp:positionV relativeFrom="paragraph">
-                  <wp:posOffset>3214370</wp:posOffset>
+                  <wp:posOffset>32385</wp:posOffset>
                 </wp:positionV>
-                <wp:extent cx="3924300" cy="2905125"/>
-                <wp:effectExtent l="0" t="0" r="19050" b="28575"/>
+                <wp:extent cx="2905125" cy="6638925"/>
+                <wp:effectExtent l="0" t="0" r="28575" b="28575"/>
                 <wp:wrapNone/>
-                <wp:docPr id="6" name="6 Recortar rectángulo de esquina diagonal"/>
+                <wp:docPr id="1" name="1 Recortar rectángulo de esquina diagonal"/>
                 <wp:cNvGraphicFramePr/>
                 <a:graphic xmlns:a="http://schemas.openxmlformats.org/drawingml/2006/main">
                   <a:graphicData uri="http://schemas.microsoft.com/office/word/2010/wordprocessingShape">
@@ -719,7 +704,7 @@
                       <wps:spPr>
                         <a:xfrm>
                           <a:off x="0" y="0"/>
-                          <a:ext cx="3924300" cy="2905125"/>
+                          <a:ext cx="2905125" cy="6638925"/>
                         </a:xfrm>
                         <a:prstGeom prst="snip2DiagRect">
                           <a:avLst/>
@@ -765,24 +750,126 @@
                                 <w:sz w:val="28"/>
                                 <w:szCs w:val="28"/>
                               </w:rPr>
-                              <w:t>Ejercicio</w:t>
-                            </w:r>
-                          </w:p>
-                          <w:p>
-                            <w:pPr>
-                              <w:rPr>
-                                <w:rFonts w:ascii="Century Schoolbook" w:hAnsi="Century Schoolbook"/>
-                                <w:sz w:val="28"/>
-                                <w:szCs w:val="28"/>
-                              </w:rPr>
-                            </w:pPr>
-                            <w:r>
-                              <w:rPr>
-                                <w:rFonts w:ascii="Century Schoolbook" w:hAnsi="Century Schoolbook"/>
-                                <w:sz w:val="28"/>
-                                <w:szCs w:val="28"/>
-                              </w:rPr>
-                              <w:t xml:space="preserve">Int </w:t>
+                              <w:t xml:space="preserve">Solución del ejercicio   </w:t>
+                            </w:r>
+                          </w:p>
+                          <w:p>
+                            <w:pPr>
+                              <w:rPr>
+                                <w:rFonts w:ascii="Century Schoolbook" w:hAnsi="Century Schoolbook"/>
+                                <w:sz w:val="28"/>
+                                <w:szCs w:val="28"/>
+                              </w:rPr>
+                            </w:pPr>
+                            <w:r>
+                              <w:rPr>
+                                <w:rFonts w:ascii="Century Schoolbook" w:hAnsi="Century Schoolbook"/>
+                                <w:sz w:val="28"/>
+                                <w:szCs w:val="28"/>
+                              </w:rPr>
+                              <w:t xml:space="preserve">Definición de registros </w:t>
+                            </w:r>
+                          </w:p>
+                          <w:p>
+                            <w:pPr>
+                              <w:rPr>
+                                <w:rFonts w:ascii="Century Schoolbook" w:hAnsi="Century Schoolbook"/>
+                                <w:sz w:val="28"/>
+                                <w:szCs w:val="28"/>
+                              </w:rPr>
+                            </w:pPr>
+                            <w:r>
+                              <w:rPr>
+                                <w:rFonts w:ascii="Century Schoolbook" w:hAnsi="Century Schoolbook"/>
+                                <w:sz w:val="28"/>
+                                <w:szCs w:val="28"/>
+                              </w:rPr>
+                              <w:t>B=%L0</w:t>
+                            </w:r>
+                          </w:p>
+                          <w:p>
+                            <w:pPr>
+                              <w:rPr>
+                                <w:rFonts w:ascii="Century Schoolbook" w:hAnsi="Century Schoolbook"/>
+                                <w:sz w:val="28"/>
+                                <w:szCs w:val="28"/>
+                              </w:rPr>
+                            </w:pPr>
+                            <w:r>
+                              <w:rPr>
+                                <w:rFonts w:ascii="Century Schoolbook" w:hAnsi="Century Schoolbook"/>
+                                <w:sz w:val="28"/>
+                                <w:szCs w:val="28"/>
+                              </w:rPr>
+                              <w:t>X=L1</w:t>
+                            </w:r>
+                          </w:p>
+                          <w:p>
+                            <w:pPr>
+                              <w:rPr>
+                                <w:rFonts w:ascii="Century Schoolbook" w:hAnsi="Century Schoolbook"/>
+                                <w:sz w:val="28"/>
+                                <w:szCs w:val="28"/>
+                              </w:rPr>
+                            </w:pPr>
+                            <w:r>
+                              <w:rPr>
+                                <w:rFonts w:ascii="Century Schoolbook" w:hAnsi="Century Schoolbook"/>
+                                <w:sz w:val="28"/>
+                                <w:szCs w:val="28"/>
+                              </w:rPr>
+                              <w:t>Y=L2</w:t>
+                            </w:r>
+                          </w:p>
+                          <w:p>
+                            <w:pPr>
+                              <w:rPr>
+                                <w:rFonts w:ascii="Century Schoolbook" w:hAnsi="Century Schoolbook"/>
+                                <w:sz w:val="28"/>
+                                <w:szCs w:val="28"/>
+                              </w:rPr>
+                            </w:pPr>
+                            <w:r>
+                              <w:rPr>
+                                <w:rFonts w:ascii="Century Schoolbook" w:hAnsi="Century Schoolbook"/>
+                                <w:sz w:val="28"/>
+                                <w:szCs w:val="28"/>
+                              </w:rPr>
+                              <w:t>Z=L3</w:t>
+                            </w:r>
+                          </w:p>
+                          <w:p>
+                            <w:pPr>
+                              <w:rPr>
+                                <w:rFonts w:ascii="Century Schoolbook" w:hAnsi="Century Schoolbook"/>
+                                <w:sz w:val="28"/>
+                                <w:szCs w:val="28"/>
+                              </w:rPr>
+                            </w:pPr>
+                            <w:r>
+                              <w:rPr>
+                                <w:rFonts w:ascii="Century Schoolbook" w:hAnsi="Century Schoolbook"/>
+                                <w:sz w:val="28"/>
+                                <w:szCs w:val="28"/>
+                              </w:rPr>
+                              <w:t>Inicialización de las variables</w:t>
+                            </w:r>
+                          </w:p>
+                          <w:p>
+                            <w:pPr>
+                              <w:rPr>
+                                <w:rFonts w:ascii="Century Schoolbook" w:hAnsi="Century Schoolbook"/>
+                                <w:sz w:val="28"/>
+                                <w:szCs w:val="28"/>
+                              </w:rPr>
+                            </w:pPr>
+                            <w:r>
+                              <w:rPr>
+                                <w:rFonts w:ascii="Century Schoolbook" w:hAnsi="Century Schoolbook"/>
+                                <w:sz w:val="28"/>
+                                <w:szCs w:val="28"/>
+                              </w:rPr>
+                              <w:t>Or %GO</w:t>
                             </w:r>
                             <w:proofErr w:type="gramStart"/>
                             <w:r>
@@ -791,7 +878,7 @@
                                 <w:sz w:val="28"/>
                                 <w:szCs w:val="28"/>
                               </w:rPr>
-                              <w:t>main(</w:t>
+                              <w:t>,8</w:t>
                             </w:r>
                             <w:proofErr w:type="gramEnd"/>
                             <w:r>
@@ -800,92 +887,126 @@
                                 <w:sz w:val="28"/>
                                 <w:szCs w:val="28"/>
                               </w:rPr>
-                              <w:t xml:space="preserve">) { </w:t>
-                            </w:r>
-                          </w:p>
-                          <w:p>
-                            <w:pPr>
-                              <w:rPr>
-                                <w:rFonts w:ascii="Century Schoolbook" w:hAnsi="Century Schoolbook"/>
-                                <w:sz w:val="28"/>
-                                <w:szCs w:val="28"/>
-                              </w:rPr>
-                            </w:pPr>
-                            <w:r>
-                              <w:rPr>
-                                <w:rFonts w:ascii="Century Schoolbook" w:hAnsi="Century Schoolbook"/>
-                                <w:sz w:val="28"/>
-                                <w:szCs w:val="28"/>
-                              </w:rPr>
-                              <w:t>Int X=8</w:t>
-                            </w:r>
-                          </w:p>
-                          <w:p>
-                            <w:pPr>
-                              <w:rPr>
-                                <w:rFonts w:ascii="Century Schoolbook" w:hAnsi="Century Schoolbook"/>
-                                <w:sz w:val="28"/>
-                                <w:szCs w:val="28"/>
-                              </w:rPr>
-                            </w:pPr>
-                            <w:r>
-                              <w:rPr>
-                                <w:rFonts w:ascii="Century Schoolbook" w:hAnsi="Century Schoolbook"/>
-                                <w:sz w:val="28"/>
-                                <w:szCs w:val="28"/>
-                              </w:rPr>
-                              <w:t>Int Y=15</w:t>
-                            </w:r>
-                          </w:p>
-                          <w:p>
-                            <w:pPr>
-                              <w:rPr>
-                                <w:rFonts w:ascii="Century Schoolbook" w:hAnsi="Century Schoolbook"/>
-                                <w:sz w:val="28"/>
-                                <w:szCs w:val="28"/>
-                              </w:rPr>
-                            </w:pPr>
-                            <w:r>
-                              <w:rPr>
-                                <w:rFonts w:ascii="Century Schoolbook" w:hAnsi="Century Schoolbook"/>
-                                <w:sz w:val="28"/>
-                                <w:szCs w:val="28"/>
-                              </w:rPr>
-                              <w:t>Int Z=13</w:t>
-                            </w:r>
-                          </w:p>
-                          <w:p>
-                            <w:pPr>
-                              <w:rPr>
-                                <w:rFonts w:ascii="Century Schoolbook" w:hAnsi="Century Schoolbook"/>
-                                <w:sz w:val="28"/>
-                                <w:szCs w:val="28"/>
-                              </w:rPr>
-                            </w:pPr>
-                            <w:r>
-                              <w:rPr>
-                                <w:rFonts w:ascii="Century Schoolbook" w:hAnsi="Century Schoolbook"/>
-                                <w:sz w:val="28"/>
-                                <w:szCs w:val="28"/>
-                              </w:rPr>
-                              <w:t>B [80]=(X+Y+Z)-(B [88]+X)</w:t>
-                            </w:r>
-                          </w:p>
-                          <w:p>
-                            <w:pPr>
-                              <w:rPr>
-                                <w:rFonts w:ascii="Century Schoolbook" w:hAnsi="Century Schoolbook"/>
-                                <w:sz w:val="28"/>
-                                <w:szCs w:val="28"/>
-                              </w:rPr>
-                            </w:pPr>
-                            <w:r>
-                              <w:rPr>
-                                <w:rFonts w:ascii="Century Schoolbook" w:hAnsi="Century Schoolbook"/>
-                                <w:sz w:val="28"/>
-                                <w:szCs w:val="28"/>
-                              </w:rPr>
-                              <w:t>}</w:t>
+                              <w:t>, %L1</w:t>
+                            </w:r>
+                          </w:p>
+                          <w:p>
+                            <w:pPr>
+                              <w:rPr>
+                                <w:rFonts w:ascii="Century Schoolbook" w:hAnsi="Century Schoolbook"/>
+                                <w:sz w:val="28"/>
+                                <w:szCs w:val="28"/>
+                              </w:rPr>
+                            </w:pPr>
+                            <w:r>
+                              <w:rPr>
+                                <w:rFonts w:ascii="Century Schoolbook" w:hAnsi="Century Schoolbook"/>
+                                <w:sz w:val="28"/>
+                                <w:szCs w:val="28"/>
+                              </w:rPr>
+                              <w:t>Or %GO, 15, %L2</w:t>
+                            </w:r>
+                          </w:p>
+                          <w:p>
+                            <w:pPr>
+                              <w:rPr>
+                                <w:rFonts w:ascii="Century Schoolbook" w:hAnsi="Century Schoolbook"/>
+                                <w:sz w:val="28"/>
+                                <w:szCs w:val="28"/>
+                              </w:rPr>
+                            </w:pPr>
+                            <w:r>
+                              <w:rPr>
+                                <w:rFonts w:ascii="Century Schoolbook" w:hAnsi="Century Schoolbook"/>
+                                <w:sz w:val="28"/>
+                                <w:szCs w:val="28"/>
+                              </w:rPr>
+                              <w:t>Or %GO, 13, %L3</w:t>
+                            </w:r>
+                          </w:p>
+                          <w:p>
+                            <w:pPr>
+                              <w:rPr>
+                                <w:rFonts w:ascii="Century Schoolbook" w:hAnsi="Century Schoolbook"/>
+                                <w:sz w:val="28"/>
+                                <w:szCs w:val="28"/>
+                              </w:rPr>
+                            </w:pPr>
+                            <w:r>
+                              <w:rPr>
+                                <w:rFonts w:ascii="Century Schoolbook" w:hAnsi="Century Schoolbook"/>
+                                <w:sz w:val="28"/>
+                                <w:szCs w:val="28"/>
+                              </w:rPr>
+                              <w:t>Ejecución de operaciones</w:t>
+                            </w:r>
+                          </w:p>
+                          <w:p>
+                            <w:pPr>
+                              <w:rPr>
+                                <w:rFonts w:ascii="Century Schoolbook" w:hAnsi="Century Schoolbook"/>
+                                <w:sz w:val="28"/>
+                                <w:szCs w:val="28"/>
+                              </w:rPr>
+                            </w:pPr>
+                            <w:r>
+                              <w:rPr>
+                                <w:rFonts w:ascii="Century Schoolbook" w:hAnsi="Century Schoolbook"/>
+                                <w:sz w:val="28"/>
+                                <w:szCs w:val="28"/>
+                              </w:rPr>
+                              <w:t>ADD %L1, L2, L3</w:t>
+                            </w:r>
+                          </w:p>
+                          <w:p>
+                            <w:pPr>
+                              <w:rPr>
+                                <w:rFonts w:ascii="Century Schoolbook" w:hAnsi="Century Schoolbook"/>
+                                <w:sz w:val="28"/>
+                                <w:szCs w:val="28"/>
+                              </w:rPr>
+                            </w:pPr>
+                            <w:r>
+                              <w:rPr>
+                                <w:rFonts w:ascii="Century Schoolbook" w:hAnsi="Century Schoolbook"/>
+                                <w:sz w:val="28"/>
+                                <w:szCs w:val="28"/>
+                              </w:rPr>
+                              <w:t>LD [%L0 + (90*4)], L4</w:t>
+                            </w:r>
+                          </w:p>
+                          <w:p>
+                            <w:pPr>
+                              <w:rPr>
+                                <w:rFonts w:ascii="Century Schoolbook" w:hAnsi="Century Schoolbook"/>
+                                <w:sz w:val="28"/>
+                                <w:szCs w:val="28"/>
+                              </w:rPr>
+                            </w:pPr>
+                            <w:r>
+                              <w:rPr>
+                                <w:rFonts w:ascii="Century Schoolbook" w:hAnsi="Century Schoolbook"/>
+                                <w:sz w:val="28"/>
+                                <w:szCs w:val="28"/>
+                              </w:rPr>
+                              <w:t>ADD %L4, %L1, %L1</w:t>
+                            </w:r>
+                          </w:p>
+                          <w:p>
+                            <w:pPr>
+                              <w:rPr>
+                                <w:rFonts w:ascii="Century Schoolbook" w:hAnsi="Century Schoolbook"/>
+                                <w:sz w:val="28"/>
+                                <w:szCs w:val="28"/>
+                              </w:rPr>
+                            </w:pPr>
+                            <w:r>
+                              <w:rPr>
+                                <w:rFonts w:ascii="Century Schoolbook" w:hAnsi="Century Schoolbook"/>
+                                <w:sz w:val="28"/>
+                                <w:szCs w:val="28"/>
+                              </w:rPr>
+                              <w:t>SUB %L2, %L1, %L1</w:t>
                             </w:r>
                           </w:p>
                           <w:p>
@@ -915,10 +1036,10 @@
           </mc:Choice>
           <mc:Fallback>
             <w:pict>
-              <v:shape id="6 Recortar rectángulo de esquina diagonal" o:spid="_x0000_s1028" style="position:absolute;margin-left:372.4pt;margin-top:253.1pt;width:309pt;height:228.75pt;z-index:251661312;visibility:visible;mso-wrap-style:square;mso-width-percent:0;mso-height-percent:0;mso-wrap-distance-left:9pt;mso-wrap-distance-top:0;mso-wrap-distance-right:9pt;mso-wrap-distance-bottom:0;mso-position-horizontal:absolute;mso-position-horizontal-relative:text;mso-position-vertical:absolute;mso-position-vertical-relative:text;mso-width-percent:0;mso-height-percent:0;mso-width-relative:margin;mso-height-relative:margin;v-text-anchor:middle" coordsize="3924300,2905125" o:spt="100" o:gfxdata="UEsDBBQABgAIAAAAIQC2gziS/gAAAOEBAAATAAAAW0NvbnRlbnRfVHlwZXNdLnhtbJSRQU7DMBBF&#10;90jcwfIWJU67QAgl6YK0S0CoHGBkTxKLZGx5TGhvj5O2G0SRWNoz/78nu9wcxkFMGNg6quQqL6RA&#10;0s5Y6ir5vt9lD1JwBDIwOMJKHpHlpr69KfdHjyxSmriSfYz+USnWPY7AufNIadK6MEJMx9ApD/oD&#10;OlTrorhX2lFEilmcO2RdNtjC5xDF9pCuTyYBB5bi6bQ4syoJ3g9WQ0ymaiLzg5KdCXlKLjvcW893&#10;SUOqXwnz5DrgnHtJTxOsQfEKIT7DmDSUCaxw7Rqn8787ZsmRM9e2VmPeBN4uqYvTtW7jvijg9N/y&#10;JsXecLq0q+WD6m8AAAD//wMAUEsDBBQABgAIAAAAIQA4/SH/1gAAAJQBAAALAAAAX3JlbHMvLnJl&#10;bHOkkMFqwzAMhu+DvYPRfXGawxijTi+j0GvpHsDYimMaW0Yy2fr2M4PBMnrbUb/Q94l/f/hMi1qR&#10;JVI2sOt6UJgd+ZiDgffL8ekFlFSbvV0oo4EbChzGx4f9GRdb25HMsYhqlCwG5lrLq9biZkxWOiqY&#10;22YiTra2kYMu1l1tQD30/bPm3wwYN0x18gb45AdQl1tp5j/sFB2T0FQ7R0nTNEV3j6o9feQzro1i&#10;OWA14Fm+Q8a1a8+Bvu/d/dMb2JY5uiPbhG/ktn4cqGU/er3pcvwCAAD//wMAUEsDBBQABgAIAAAA&#10;IQC+AD/ZyQIAAOgFAAAOAAAAZHJzL2Uyb0RvYy54bWysVM1u2zAMvg/YOwi6r3bcpFuDOkXWosOA&#10;Yi3aDj0rspwIkEWVUn66t9mz7MVGyT/J2mKHYTkookl+JD+RPDvfNYZtFHoNtuSjo5wzZSVU2i5L&#10;/v3h6sMnznwQthIGrCr5s/L8fPb+3dnWTVUBKzCVQkYg1k+3ruSrENw0y7xcqUb4I3DKkrIGbEQg&#10;EZdZhWJL6I3Jijw/ybaAlUOQynv6etkq+Szh17WS4aauvQrMlJxyC+nEdC7imc3OxHSJwq207NIQ&#10;/5BFI7SloAPUpQiCrVG/gmq0RPBQhyMJTQZ1raVKNVA1o/xFNfcr4VSqhcjxbqDJ/z9Y+W1zi0xX&#10;JT/hzIqGnuiE3SkJGAQyJP5+/bTLtQFWKab801pbwSotlmCFiextnZ8SyL27xU7ydI1U7Gps4j8V&#10;yXaJ8eeBcbULTNLH49NifJzTw0jSFaf5ZFRMImq2d3fowxcFDYuXknurXXFJCVCSIVEuNtc+tD69&#10;bQzrwejqShuTBFwuLgyyjYh9kH/OJ+npKcwfZsa+9oydqAbfxXLU5XfgSDDRM4tctNWnW3g2KuIZ&#10;e6dq4pjqLVLGqbv3mEJKZcOoVa0EEZ3SnOT064P1WSRqEmBErqm8AbsD6C1bkB675aezj64qDcfg&#10;nP8tsdZ58EiRwYbBudEW8C0AQ1V1kVv7nqSWmshS2C12qf+KaBm/LKB6pp5EaIfVO3ml6emvhQ+3&#10;Amk6qV1o44QbOmoD25JDd+NsBfjjre/RnoaGtJxtadqpj57WAhVn5qulcTodjcdxPSRhPPlYkICH&#10;msWhxq6bC6BGGtFuczJdo30w/bVGaB5pMc1jVFIJKyl2yWXAXrgI7Rai1SbVfJ7MaCU4Ea7tvZMR&#10;PPIcO/ph9yjQdf0faHS+Qb8ZxPRF97e20dPCfB2g1mk09rx2L0DrJLVSt/rivjqUk9V+Qc9+AwAA&#10;//8DAFBLAwQUAAYACAAAACEAGoVqXeIAAAAMAQAADwAAAGRycy9kb3ducmV2LnhtbEyPwU7DMBBE&#10;70j8g7VIXBB1SIsDIU6FgkC0ByRKP2AbL0lEvI5itw18Pe4Jjjs7mnlTLCfbiwONvnOs4WaWgCCu&#10;nem40bD9eL6+A+EDssHeMWn4Jg/L8vyswNy4I7/TYRMaEUPY56ihDWHIpfR1Sxb9zA3E8ffpRosh&#10;nmMjzYjHGG57mSaJkhY7jg0tDlS1VH9t9lbDer2qtrYKQ/a6wvTq6UXJtx+l9eXF9PgAItAU/sxw&#10;wo/oUEamnduz8aLXkC0WET1ouE1UCuLkmKs0SjsN92qegSwL+X9E+QsAAP//AwBQSwECLQAUAAYA&#10;CAAAACEAtoM4kv4AAADhAQAAEwAAAAAAAAAAAAAAAAAAAAAAW0NvbnRlbnRfVHlwZXNdLnhtbFBL&#10;AQItABQABgAIAAAAIQA4/SH/1gAAAJQBAAALAAAAAAAAAAAAAAAAAC8BAABfcmVscy8ucmVsc1BL&#10;AQItABQABgAIAAAAIQC+AD/ZyQIAAOgFAAAOAAAAAAAAAAAAAAAAAC4CAABkcnMvZTJvRG9jLnht&#10;bFBLAQItABQABgAIAAAAIQAahWpd4gAAAAwBAAAPAAAAAAAAAAAAAAAAACMFAABkcnMvZG93bnJl&#10;di54bWxQSwUGAAAAAAQABADzAAAAMgYAAAAA&#10;" adj="-11796480,,5400" path="m,l3440103,r484197,484197l3924300,2905125r,l484197,2905125,,2420928,,xe" fillcolor="#00b050" strokecolor="white [3212]" strokeweight="2pt">
+              <v:shape id="1 Recortar rectángulo de esquina diagonal" o:spid="_x0000_s1028" style="position:absolute;margin-left:305.25pt;margin-top:2.55pt;width:228.75pt;height:522.75pt;z-index:251662336;visibility:visible;mso-wrap-style:square;mso-width-percent:0;mso-height-percent:0;mso-wrap-distance-left:9pt;mso-wrap-distance-top:0;mso-wrap-distance-right:9pt;mso-wrap-distance-bottom:0;mso-position-horizontal:absolute;mso-position-horizontal-relative:text;mso-position-vertical:absolute;mso-position-vertical-relative:text;mso-width-percent:0;mso-height-percent:0;mso-width-relative:margin;mso-height-relative:margin;v-text-anchor:middle" coordsize="2905125,6638925" o:spt="100" o:gfxdata="UEsDBBQABgAIAAAAIQC2gziS/gAAAOEBAAATAAAAW0NvbnRlbnRfVHlwZXNdLnhtbJSRQU7DMBBF&#10;90jcwfIWJU67QAgl6YK0S0CoHGBkTxKLZGx5TGhvj5O2G0SRWNoz/78nu9wcxkFMGNg6quQqL6RA&#10;0s5Y6ir5vt9lD1JwBDIwOMJKHpHlpr69KfdHjyxSmriSfYz+USnWPY7AufNIadK6MEJMx9ApD/oD&#10;OlTrorhX2lFEilmcO2RdNtjC5xDF9pCuTyYBB5bi6bQ4syoJ3g9WQ0ymaiLzg5KdCXlKLjvcW893&#10;SUOqXwnz5DrgnHtJTxOsQfEKIT7DmDSUCaxw7Rqn8787ZsmRM9e2VmPeBN4uqYvTtW7jvijg9N/y&#10;JsXecLq0q+WD6m8AAAD//wMAUEsDBBQABgAIAAAAIQA4/SH/1gAAAJQBAAALAAAAX3JlbHMvLnJl&#10;bHOkkMFqwzAMhu+DvYPRfXGawxijTi+j0GvpHsDYimMaW0Yy2fr2M4PBMnrbUb/Q94l/f/hMi1qR&#10;JVI2sOt6UJgd+ZiDgffL8ekFlFSbvV0oo4EbChzGx4f9GRdb25HMsYhqlCwG5lrLq9biZkxWOiqY&#10;22YiTra2kYMu1l1tQD30/bPm3wwYN0x18gb45AdQl1tp5j/sFB2T0FQ7R0nTNEV3j6o9feQzro1i&#10;OWA14Fm+Q8a1a8+Bvu/d/dMb2JY5uiPbhG/ktn4cqGU/er3pcvwCAAD//wMAUEsDBBQABgAIAAAA&#10;IQAc4vsZxwIAAOgFAAAOAAAAZHJzL2Uyb0RvYy54bWysVM1u2zAMvg/YOwi6r3aypmuDOkXWosOA&#10;Yi3aDj0rspwIkEWVUhJnb7Nn2YuNkn+StcUOw3JQRJP8SH4ieX7R1IZtFHoNtuCjo5wzZSWU2i4L&#10;/v3x+sMpZz4IWwoDVhV8pzy/mL1/d751UzWGFZhSISMQ66dbV/BVCG6aZV6uVC38EThlSVkB1iKQ&#10;iMusRLEl9Npk4zw/ybaApUOQynv6etUq+SzhV5WS4baqvArMFJxyC+nEdC7imc3OxXSJwq207NIQ&#10;/5BFLbSloAPUlQiCrVG/gqq1RPBQhSMJdQZVpaVKNVA1o/xFNQ8r4VSqhcjxbqDJ/z9Y+W1zh0yX&#10;9HacWVHTE43YvZKAQSBD4u/XT7tcG2ClYso/r7UVrNRiCVaYyN7W+SmBPLg77CRP10hFU2Ed/6lI&#10;1iTGdwPjqglM0sfxWT4ZjSecSdKdnHw8PSOBcLK9u0MfviioWbwU3FvtxleUACUZEuVic+ND69Pb&#10;xrAejC6vtTFJwOXi0iDbiNgH+ed8kp6ewvxhZuxrz9iJavBdLEddfgeOBBM9s8hFW326hZ1REc/Y&#10;e1URx7HelHHq7j2mkFLZMGpVK0FEpzQnOf36YH0WiZoEGJErKm/A7gB6yxakx2756eyjq0rDMTjn&#10;f0usdR48UmSwYXCutQV8C8BQVV3k1r4nqaUmshSaRZP6bxwt45cFlDvqSYR2WL2T15qe/kb4cCeQ&#10;ppPmmDZOuKWjMrAtOHQ3zlaAP976Hu1paEjL2ZamnfroeS1QcWa+Whqns9HxcVwPSTiefBqTgIea&#10;xaHGrutLoEaikaHs0jXaB9NfK4T6iRbTPEYllbCSYhdcBuyFy9BuIVptUs3nyYxWghPhxj44GcEj&#10;z7GjH5snga7r/0Cj8w36zSCmL7q/tY2eFubrAJVOo7HntXsBWieplbrVF/fVoZys9gt69hsAAP//&#10;AwBQSwMEFAAGAAgAAAAhAIoBrr/fAAAACwEAAA8AAABkcnMvZG93bnJldi54bWxMj8FOwzAQRO9I&#10;/IO1SNyoHaREUYhTVRWcAhIUEBzdeIkj4nWw3Tb9e5wT3HY0o9k39Xq2IzuiD4MjCdlKAEPqnB6o&#10;l/D2+nBTAgtRkVajI5RwxgDr5vKiVpV2J3rB4y72LJVQqJQEE+NUcR46g1aFlZuQkvflvFUxSd9z&#10;7dUplduR3wpRcKsGSh+MmnBrsPveHayEjfdP3fbZfIji/rPN3tvy/NM+Snl9NW/ugEWc418YFvyE&#10;Dk1i2rsD6cBGCUUm8hSVkGfAFl8UZRq3X65cFMCbmv/f0PwCAAD//wMAUEsBAi0AFAAGAAgAAAAh&#10;ALaDOJL+AAAA4QEAABMAAAAAAAAAAAAAAAAAAAAAAFtDb250ZW50X1R5cGVzXS54bWxQSwECLQAU&#10;AAYACAAAACEAOP0h/9YAAACUAQAACwAAAAAAAAAAAAAAAAAvAQAAX3JlbHMvLnJlbHNQSwECLQAU&#10;AAYACAAAACEAHOL7GccCAADoBQAADgAAAAAAAAAAAAAAAAAuAgAAZHJzL2Uyb0RvYy54bWxQSwEC&#10;LQAUAAYACAAAACEAigGuv98AAAALAQAADwAAAAAAAAAAAAAAAAAhBQAAZHJzL2Rvd25yZXYueG1s&#10;UEsFBgAAAAAEAAQA8wAAAC0GAAAAAA==&#10;" adj="-11796480,,5400" path="m,l2420928,r484197,484197l2905125,6638925r,l484197,6638925,,6154728,,xe" fillcolor="#00b050" strokecolor="white [3212]" strokeweight="2pt">
                 <v:stroke joinstyle="miter"/>
                 <v:formulas/>
-                <v:path arrowok="t" o:connecttype="custom" o:connectlocs="0,0;3440103,0;3924300,484197;3924300,2905125;3924300,2905125;484197,2905125;0,2420928;0,0" o:connectangles="0,0,0,0,0,0,0,0" textboxrect="0,0,3924300,2905125"/>
+                <v:path arrowok="t" o:connecttype="custom" o:connectlocs="0,0;2420928,0;2905125,484197;2905125,6638925;2905125,6638925;484197,6638925;0,6154728;0,0" o:connectangles="0,0,0,0,0,0,0,0" textboxrect="0,0,2905125,6638925"/>
                 <v:textbox>
                   <w:txbxContent>
                     <w:p>
@@ -935,6 +1056,539 @@
                           <w:sz w:val="28"/>
                           <w:szCs w:val="28"/>
                         </w:rPr>
+                        <w:t xml:space="preserve">Solución del ejercicio   </w:t>
+                      </w:r>
+                    </w:p>
+                    <w:p>
+                      <w:pPr>
+                        <w:rPr>
+                          <w:rFonts w:ascii="Century Schoolbook" w:hAnsi="Century Schoolbook"/>
+                          <w:sz w:val="28"/>
+                          <w:szCs w:val="28"/>
+                        </w:rPr>
+                      </w:pPr>
+                      <w:r>
+                        <w:rPr>
+                          <w:rFonts w:ascii="Century Schoolbook" w:hAnsi="Century Schoolbook"/>
+                          <w:sz w:val="28"/>
+                          <w:szCs w:val="28"/>
+                        </w:rPr>
+                        <w:t xml:space="preserve">Definición de registros </w:t>
+                      </w:r>
+                    </w:p>
+                    <w:p>
+                      <w:pPr>
+                        <w:rPr>
+                          <w:rFonts w:ascii="Century Schoolbook" w:hAnsi="Century Schoolbook"/>
+                          <w:sz w:val="28"/>
+                          <w:szCs w:val="28"/>
+                        </w:rPr>
+                      </w:pPr>
+                      <w:r>
+                        <w:rPr>
+                          <w:rFonts w:ascii="Century Schoolbook" w:hAnsi="Century Schoolbook"/>
+                          <w:sz w:val="28"/>
+                          <w:szCs w:val="28"/>
+                        </w:rPr>
+                        <w:t>B=%L0</w:t>
+                      </w:r>
+                    </w:p>
+                    <w:p>
+                      <w:pPr>
+                        <w:rPr>
+                          <w:rFonts w:ascii="Century Schoolbook" w:hAnsi="Century Schoolbook"/>
+                          <w:sz w:val="28"/>
+                          <w:szCs w:val="28"/>
+                        </w:rPr>
+                      </w:pPr>
+                      <w:r>
+                        <w:rPr>
+                          <w:rFonts w:ascii="Century Schoolbook" w:hAnsi="Century Schoolbook"/>
+                          <w:sz w:val="28"/>
+                          <w:szCs w:val="28"/>
+                        </w:rPr>
+                        <w:t>X=L1</w:t>
+                      </w:r>
+                    </w:p>
+                    <w:p>
+                      <w:pPr>
+                        <w:rPr>
+                          <w:rFonts w:ascii="Century Schoolbook" w:hAnsi="Century Schoolbook"/>
+                          <w:sz w:val="28"/>
+                          <w:szCs w:val="28"/>
+                        </w:rPr>
+                      </w:pPr>
+                      <w:r>
+                        <w:rPr>
+                          <w:rFonts w:ascii="Century Schoolbook" w:hAnsi="Century Schoolbook"/>
+                          <w:sz w:val="28"/>
+                          <w:szCs w:val="28"/>
+                        </w:rPr>
+                        <w:t>Y=L2</w:t>
+                      </w:r>
+                    </w:p>
+                    <w:p>
+                      <w:pPr>
+                        <w:rPr>
+                          <w:rFonts w:ascii="Century Schoolbook" w:hAnsi="Century Schoolbook"/>
+                          <w:sz w:val="28"/>
+                          <w:szCs w:val="28"/>
+                        </w:rPr>
+                      </w:pPr>
+                      <w:r>
+                        <w:rPr>
+                          <w:rFonts w:ascii="Century Schoolbook" w:hAnsi="Century Schoolbook"/>
+                          <w:sz w:val="28"/>
+                          <w:szCs w:val="28"/>
+                        </w:rPr>
+                        <w:t>Z=L3</w:t>
+                      </w:r>
+                    </w:p>
+                    <w:p>
+                      <w:pPr>
+                        <w:rPr>
+                          <w:rFonts w:ascii="Century Schoolbook" w:hAnsi="Century Schoolbook"/>
+                          <w:sz w:val="28"/>
+                          <w:szCs w:val="28"/>
+                        </w:rPr>
+                      </w:pPr>
+                      <w:r>
+                        <w:rPr>
+                          <w:rFonts w:ascii="Century Schoolbook" w:hAnsi="Century Schoolbook"/>
+                          <w:sz w:val="28"/>
+                          <w:szCs w:val="28"/>
+                        </w:rPr>
+                        <w:t>Inicialización de las variables</w:t>
+                      </w:r>
+                    </w:p>
+                    <w:p>
+                      <w:pPr>
+                        <w:rPr>
+                          <w:rFonts w:ascii="Century Schoolbook" w:hAnsi="Century Schoolbook"/>
+                          <w:sz w:val="28"/>
+                          <w:szCs w:val="28"/>
+                        </w:rPr>
+                      </w:pPr>
+                      <w:r>
+                        <w:rPr>
+                          <w:rFonts w:ascii="Century Schoolbook" w:hAnsi="Century Schoolbook"/>
+                          <w:sz w:val="28"/>
+                          <w:szCs w:val="28"/>
+                        </w:rPr>
+                        <w:t>Or %GO</w:t>
+                      </w:r>
+                      <w:proofErr w:type="gramStart"/>
+                      <w:r>
+                        <w:rPr>
+                          <w:rFonts w:ascii="Century Schoolbook" w:hAnsi="Century Schoolbook"/>
+                          <w:sz w:val="28"/>
+                          <w:szCs w:val="28"/>
+                        </w:rPr>
+                        <w:t>,8</w:t>
+                      </w:r>
+                      <w:proofErr w:type="gramEnd"/>
+                      <w:r>
+                        <w:rPr>
+                          <w:rFonts w:ascii="Century Schoolbook" w:hAnsi="Century Schoolbook"/>
+                          <w:sz w:val="28"/>
+                          <w:szCs w:val="28"/>
+                        </w:rPr>
+                        <w:t>, %L1</w:t>
+                      </w:r>
+                    </w:p>
+                    <w:p>
+                      <w:pPr>
+                        <w:rPr>
+                          <w:rFonts w:ascii="Century Schoolbook" w:hAnsi="Century Schoolbook"/>
+                          <w:sz w:val="28"/>
+                          <w:szCs w:val="28"/>
+                        </w:rPr>
+                      </w:pPr>
+                      <w:r>
+                        <w:rPr>
+                          <w:rFonts w:ascii="Century Schoolbook" w:hAnsi="Century Schoolbook"/>
+                          <w:sz w:val="28"/>
+                          <w:szCs w:val="28"/>
+                        </w:rPr>
+                        <w:t>Or %GO, 15, %L2</w:t>
+                      </w:r>
+                    </w:p>
+                    <w:p>
+                      <w:pPr>
+                        <w:rPr>
+                          <w:rFonts w:ascii="Century Schoolbook" w:hAnsi="Century Schoolbook"/>
+                          <w:sz w:val="28"/>
+                          <w:szCs w:val="28"/>
+                        </w:rPr>
+                      </w:pPr>
+                      <w:r>
+                        <w:rPr>
+                          <w:rFonts w:ascii="Century Schoolbook" w:hAnsi="Century Schoolbook"/>
+                          <w:sz w:val="28"/>
+                          <w:szCs w:val="28"/>
+                        </w:rPr>
+                        <w:t>Or %GO, 13, %L3</w:t>
+                      </w:r>
+                    </w:p>
+                    <w:p>
+                      <w:pPr>
+                        <w:rPr>
+                          <w:rFonts w:ascii="Century Schoolbook" w:hAnsi="Century Schoolbook"/>
+                          <w:sz w:val="28"/>
+                          <w:szCs w:val="28"/>
+                        </w:rPr>
+                      </w:pPr>
+                      <w:r>
+                        <w:rPr>
+                          <w:rFonts w:ascii="Century Schoolbook" w:hAnsi="Century Schoolbook"/>
+                          <w:sz w:val="28"/>
+                          <w:szCs w:val="28"/>
+                        </w:rPr>
+                        <w:t>Ejecución de operaciones</w:t>
+                      </w:r>
+                    </w:p>
+                    <w:p>
+                      <w:pPr>
+                        <w:rPr>
+                          <w:rFonts w:ascii="Century Schoolbook" w:hAnsi="Century Schoolbook"/>
+                          <w:sz w:val="28"/>
+                          <w:szCs w:val="28"/>
+                        </w:rPr>
+                      </w:pPr>
+                      <w:r>
+                        <w:rPr>
+                          <w:rFonts w:ascii="Century Schoolbook" w:hAnsi="Century Schoolbook"/>
+                          <w:sz w:val="28"/>
+                          <w:szCs w:val="28"/>
+                        </w:rPr>
+                        <w:t>ADD %L1, L2, L3</w:t>
+                      </w:r>
+                    </w:p>
+                    <w:p>
+                      <w:pPr>
+                        <w:rPr>
+                          <w:rFonts w:ascii="Century Schoolbook" w:hAnsi="Century Schoolbook"/>
+                          <w:sz w:val="28"/>
+                          <w:szCs w:val="28"/>
+                        </w:rPr>
+                      </w:pPr>
+                      <w:r>
+                        <w:rPr>
+                          <w:rFonts w:ascii="Century Schoolbook" w:hAnsi="Century Schoolbook"/>
+                          <w:sz w:val="28"/>
+                          <w:szCs w:val="28"/>
+                        </w:rPr>
+                        <w:t>LD [%L0 + (90*4)], L4</w:t>
+                      </w:r>
+                    </w:p>
+                    <w:p>
+                      <w:pPr>
+                        <w:rPr>
+                          <w:rFonts w:ascii="Century Schoolbook" w:hAnsi="Century Schoolbook"/>
+                          <w:sz w:val="28"/>
+                          <w:szCs w:val="28"/>
+                        </w:rPr>
+                      </w:pPr>
+                      <w:r>
+                        <w:rPr>
+                          <w:rFonts w:ascii="Century Schoolbook" w:hAnsi="Century Schoolbook"/>
+                          <w:sz w:val="28"/>
+                          <w:szCs w:val="28"/>
+                        </w:rPr>
+                        <w:t>ADD %L4, %L1, %L1</w:t>
+                      </w:r>
+                    </w:p>
+                    <w:p>
+                      <w:pPr>
+                        <w:rPr>
+                          <w:rFonts w:ascii="Century Schoolbook" w:hAnsi="Century Schoolbook"/>
+                          <w:sz w:val="28"/>
+                          <w:szCs w:val="28"/>
+                        </w:rPr>
+                      </w:pPr>
+                      <w:r>
+                        <w:rPr>
+                          <w:rFonts w:ascii="Century Schoolbook" w:hAnsi="Century Schoolbook"/>
+                          <w:sz w:val="28"/>
+                          <w:szCs w:val="28"/>
+                        </w:rPr>
+                        <w:t>SUB %L2, %L1, %L1</w:t>
+                      </w:r>
+                    </w:p>
+                    <w:p>
+                      <w:pPr>
+                        <w:jc w:val="center"/>
+                      </w:pPr>
+                    </w:p>
+                  </w:txbxContent>
+                </v:textbox>
+              </v:shape>
+            </w:pict>
+          </mc:Fallback>
+        </mc:AlternateContent>
+      </w:r>
+    </w:p>
+    <w:p>
+      <w:pPr>
+        <w:tabs>
+          <w:tab w:val="left" w:pos="1935"/>
+        </w:tabs>
+        <w:rPr>
+          <w:rFonts w:ascii="Century Schoolbook" w:hAnsi="Century Schoolbook"/>
+          <w:sz w:val="48"/>
+          <w:szCs w:val="48"/>
+          <w:lang w:eastAsia="es-CO"/>
+        </w:rPr>
+      </w:pPr>
+      <w:r>
+        <w:rPr>
+          <w:rFonts w:ascii="Century Schoolbook" w:hAnsi="Century Schoolbook"/>
+          <w:noProof/>
+          <w:sz w:val="48"/>
+          <w:szCs w:val="48"/>
+          <w:lang w:eastAsia="es-CO"/>
+        </w:rPr>
+        <mc:AlternateContent>
+          <mc:Choice Requires="wps">
+            <w:drawing>
+              <wp:anchor distT="0" distB="0" distL="114300" distR="114300" simplePos="0" relativeHeight="251661312" behindDoc="0" locked="0" layoutInCell="1" allowOverlap="1" wp14:anchorId="2935F8E9" wp14:editId="169AC09D">
+                <wp:simplePos x="0" y="0"/>
+                <wp:positionH relativeFrom="column">
+                  <wp:posOffset>7924800</wp:posOffset>
+                </wp:positionH>
+                <wp:positionV relativeFrom="paragraph">
+                  <wp:posOffset>3161030</wp:posOffset>
+                </wp:positionV>
+                <wp:extent cx="3486150" cy="2905125"/>
+                <wp:effectExtent l="0" t="0" r="19050" b="28575"/>
+                <wp:wrapNone/>
+                <wp:docPr id="6" name="6 Recortar rectángulo de esquina diagonal"/>
+                <wp:cNvGraphicFramePr/>
+                <a:graphic xmlns:a="http://schemas.openxmlformats.org/drawingml/2006/main">
+                  <a:graphicData uri="http://schemas.microsoft.com/office/word/2010/wordprocessingShape">
+                    <wps:wsp>
+                      <wps:cNvSpPr/>
+                      <wps:spPr>
+                        <a:xfrm>
+                          <a:off x="0" y="0"/>
+                          <a:ext cx="3486150" cy="2905125"/>
+                        </a:xfrm>
+                        <a:prstGeom prst="snip2DiagRect">
+                          <a:avLst/>
+                        </a:prstGeom>
+                        <a:solidFill>
+                          <a:srgbClr val="00B050"/>
+                        </a:solidFill>
+                        <a:ln>
+                          <a:solidFill>
+                            <a:schemeClr val="bg1"/>
+                          </a:solidFill>
+                        </a:ln>
+                      </wps:spPr>
+                      <wps:style>
+                        <a:lnRef idx="2">
+                          <a:schemeClr val="accent1">
+                            <a:shade val="50000"/>
+                          </a:schemeClr>
+                        </a:lnRef>
+                        <a:fillRef idx="1">
+                          <a:schemeClr val="accent1"/>
+                        </a:fillRef>
+                        <a:effectRef idx="0">
+                          <a:schemeClr val="accent1"/>
+                        </a:effectRef>
+                        <a:fontRef idx="minor">
+                          <a:schemeClr val="lt1"/>
+                        </a:fontRef>
+                      </wps:style>
+                      <wps:txbx>
+                        <w:txbxContent>
+                          <w:p>
+                            <w:pPr>
+                              <w:rPr>
+                                <w:rFonts w:ascii="Century Schoolbook" w:hAnsi="Century Schoolbook"/>
+                                <w:sz w:val="28"/>
+                                <w:szCs w:val="28"/>
+                              </w:rPr>
+                            </w:pPr>
+                            <w:r>
+                              <w:rPr>
+                                <w:rFonts w:ascii="Century Schoolbook" w:hAnsi="Century Schoolbook"/>
+                                <w:sz w:val="28"/>
+                                <w:szCs w:val="28"/>
+                              </w:rPr>
+                              <w:t>Ejercicio</w:t>
+                            </w:r>
+                          </w:p>
+                          <w:p>
+                            <w:pPr>
+                              <w:rPr>
+                                <w:rFonts w:ascii="Century Schoolbook" w:hAnsi="Century Schoolbook"/>
+                                <w:sz w:val="28"/>
+                                <w:szCs w:val="28"/>
+                              </w:rPr>
+                            </w:pPr>
+                            <w:r>
+                              <w:rPr>
+                                <w:rFonts w:ascii="Century Schoolbook" w:hAnsi="Century Schoolbook"/>
+                                <w:sz w:val="28"/>
+                                <w:szCs w:val="28"/>
+                              </w:rPr>
+                              <w:t xml:space="preserve">Int </w:t>
+                            </w:r>
+                            <w:proofErr w:type="gramStart"/>
+                            <w:r>
+                              <w:rPr>
+                                <w:rFonts w:ascii="Century Schoolbook" w:hAnsi="Century Schoolbook"/>
+                                <w:sz w:val="28"/>
+                                <w:szCs w:val="28"/>
+                              </w:rPr>
+                              <w:t>main(</w:t>
+                            </w:r>
+                            <w:proofErr w:type="gramEnd"/>
+                            <w:r>
+                              <w:rPr>
+                                <w:rFonts w:ascii="Century Schoolbook" w:hAnsi="Century Schoolbook"/>
+                                <w:sz w:val="28"/>
+                                <w:szCs w:val="28"/>
+                              </w:rPr>
+                              <w:t xml:space="preserve">) { </w:t>
+                            </w:r>
+                          </w:p>
+                          <w:p>
+                            <w:pPr>
+                              <w:rPr>
+                                <w:rFonts w:ascii="Century Schoolbook" w:hAnsi="Century Schoolbook"/>
+                                <w:sz w:val="28"/>
+                                <w:szCs w:val="28"/>
+                              </w:rPr>
+                            </w:pPr>
+                            <w:r>
+                              <w:rPr>
+                                <w:rFonts w:ascii="Century Schoolbook" w:hAnsi="Century Schoolbook"/>
+                                <w:sz w:val="28"/>
+                                <w:szCs w:val="28"/>
+                              </w:rPr>
+                              <w:t>Int X=8</w:t>
+                            </w:r>
+                          </w:p>
+                          <w:p>
+                            <w:pPr>
+                              <w:rPr>
+                                <w:rFonts w:ascii="Century Schoolbook" w:hAnsi="Century Schoolbook"/>
+                                <w:sz w:val="28"/>
+                                <w:szCs w:val="28"/>
+                              </w:rPr>
+                            </w:pPr>
+                            <w:r>
+                              <w:rPr>
+                                <w:rFonts w:ascii="Century Schoolbook" w:hAnsi="Century Schoolbook"/>
+                                <w:sz w:val="28"/>
+                                <w:szCs w:val="28"/>
+                              </w:rPr>
+                              <w:t>Int Y=15</w:t>
+                            </w:r>
+                          </w:p>
+                          <w:p>
+                            <w:pPr>
+                              <w:rPr>
+                                <w:rFonts w:ascii="Century Schoolbook" w:hAnsi="Century Schoolbook"/>
+                                <w:sz w:val="28"/>
+                                <w:szCs w:val="28"/>
+                              </w:rPr>
+                            </w:pPr>
+                            <w:r>
+                              <w:rPr>
+                                <w:rFonts w:ascii="Century Schoolbook" w:hAnsi="Century Schoolbook"/>
+                                <w:sz w:val="28"/>
+                                <w:szCs w:val="28"/>
+                              </w:rPr>
+                              <w:t>Int Z=13</w:t>
+                            </w:r>
+                          </w:p>
+                          <w:p>
+                            <w:pPr>
+                              <w:rPr>
+                                <w:rFonts w:ascii="Century Schoolbook" w:hAnsi="Century Schoolbook"/>
+                                <w:sz w:val="28"/>
+                                <w:szCs w:val="28"/>
+                              </w:rPr>
+                            </w:pPr>
+                            <w:r>
+                              <w:rPr>
+                                <w:rFonts w:ascii="Century Schoolbook" w:hAnsi="Century Schoolbook"/>
+                                <w:sz w:val="28"/>
+                                <w:szCs w:val="28"/>
+                              </w:rPr>
+                              <w:t>B [80]=(X+Y+Z)-(B [88]+X)</w:t>
+                            </w:r>
+                          </w:p>
+                          <w:p>
+                            <w:pPr>
+                              <w:rPr>
+                                <w:rFonts w:ascii="Century Schoolbook" w:hAnsi="Century Schoolbook"/>
+                                <w:sz w:val="28"/>
+                                <w:szCs w:val="28"/>
+                              </w:rPr>
+                            </w:pPr>
+                            <w:r>
+                              <w:rPr>
+                                <w:rFonts w:ascii="Century Schoolbook" w:hAnsi="Century Schoolbook"/>
+                                <w:sz w:val="28"/>
+                                <w:szCs w:val="28"/>
+                              </w:rPr>
+                              <w:t>}</w:t>
+                            </w:r>
+                          </w:p>
+                          <w:p>
+                            <w:pPr>
+                              <w:jc w:val="center"/>
+                            </w:pPr>
+                            <w:bookmarkStart w:id="0" w:name="_GoBack"/>
+                            <w:bookmarkEnd w:id="0"/>
+                          </w:p>
+                        </w:txbxContent>
+                      </wps:txbx>
+                      <wps:bodyPr rot="0" spcFirstLastPara="0" vertOverflow="overflow" horzOverflow="overflow" vert="horz" wrap="square" lIns="91440" tIns="45720" rIns="91440" bIns="45720" numCol="1" spcCol="0" rtlCol="0" fromWordArt="0" anchor="ctr" anchorCtr="0" forceAA="0" compatLnSpc="1">
+                        <a:prstTxWarp prst="textNoShape">
+                          <a:avLst/>
+                        </a:prstTxWarp>
+                        <a:noAutofit/>
+                      </wps:bodyPr>
+                    </wps:wsp>
+                  </a:graphicData>
+                </a:graphic>
+                <wp14:sizeRelH relativeFrom="margin">
+                  <wp14:pctWidth>0</wp14:pctWidth>
+                </wp14:sizeRelH>
+                <wp14:sizeRelV relativeFrom="margin">
+                  <wp14:pctHeight>0</wp14:pctHeight>
+                </wp14:sizeRelV>
+              </wp:anchor>
+            </w:drawing>
+          </mc:Choice>
+          <mc:Fallback>
+            <w:pict>
+              <v:shape id="6 Recortar rectángulo de esquina diagonal" o:spid="_x0000_s1029" style="position:absolute;margin-left:624pt;margin-top:248.9pt;width:274.5pt;height:228.75pt;z-index:251661312;visibility:visible;mso-wrap-style:square;mso-width-percent:0;mso-height-percent:0;mso-wrap-distance-left:9pt;mso-wrap-distance-top:0;mso-wrap-distance-right:9pt;mso-wrap-distance-bottom:0;mso-position-horizontal:absolute;mso-position-horizontal-relative:text;mso-position-vertical:absolute;mso-position-vertical-relative:text;mso-width-percent:0;mso-height-percent:0;mso-width-relative:margin;mso-height-relative:margin;v-text-anchor:middle" coordsize="3486150,2905125" o:spt="100" o:gfxdata="UEsDBBQABgAIAAAAIQC2gziS/gAAAOEBAAATAAAAW0NvbnRlbnRfVHlwZXNdLnhtbJSRQU7DMBBF&#10;90jcwfIWJU67QAgl6YK0S0CoHGBkTxKLZGx5TGhvj5O2G0SRWNoz/78nu9wcxkFMGNg6quQqL6RA&#10;0s5Y6ir5vt9lD1JwBDIwOMJKHpHlpr69KfdHjyxSmriSfYz+USnWPY7AufNIadK6MEJMx9ApD/oD&#10;OlTrorhX2lFEilmcO2RdNtjC5xDF9pCuTyYBB5bi6bQ4syoJ3g9WQ0ymaiLzg5KdCXlKLjvcW893&#10;SUOqXwnz5DrgnHtJTxOsQfEKIT7DmDSUCaxw7Rqn8787ZsmRM9e2VmPeBN4uqYvTtW7jvijg9N/y&#10;JsXecLq0q+WD6m8AAAD//wMAUEsDBBQABgAIAAAAIQA4/SH/1gAAAJQBAAALAAAAX3JlbHMvLnJl&#10;bHOkkMFqwzAMhu+DvYPRfXGawxijTi+j0GvpHsDYimMaW0Yy2fr2M4PBMnrbUb/Q94l/f/hMi1qR&#10;JVI2sOt6UJgd+ZiDgffL8ekFlFSbvV0oo4EbChzGx4f9GRdb25HMsYhqlCwG5lrLq9biZkxWOiqY&#10;22YiTra2kYMu1l1tQD30/bPm3wwYN0x18gb45AdQl1tp5j/sFB2T0FQ7R0nTNEV3j6o9feQzro1i&#10;OWA14Fm+Q8a1a8+Bvu/d/dMb2JY5uiPbhG/ktn4cqGU/er3pcvwCAAD//wMAUEsDBBQABgAIAAAA&#10;IQDSp9aYxgIAAOgFAAAOAAAAZHJzL2Uyb0RvYy54bWysVM1OGzEQvlfqO1i+l/0hSSFig1IQVSUE&#10;CKg4O15vYsnrMbaT3fRt+ix9sY69P6GAeqiag+PxzHwz8+3MnJ23tSI7YZ0EXdDsKKVEaA6l1OuC&#10;fn+8+nRCifNMl0yBFgXdC0fPFx8/nDVmLnLYgCqFJQii3bwxBd14b+ZJ4vhG1MwdgREalRXYmnkU&#10;7TopLWsQvVZJnqazpAFbGgtcOIevl52SLiJ+VQnub6vKCU9UQTE3H08bz1U4k8UZm68tMxvJ+zTY&#10;P2RRM6kx6Ah1yTwjWyvfQNWSW3BQ+SMOdQJVJbmINWA1WfqqmocNMyLWguQ4M9Lk/h8sv9ndWSLL&#10;gs4o0azGTzQj94KD9cwSi/z9+qnXWwWkFES4563UjJSSrUEzFdhrjJsjyIO5s73k8BqoaCtbh38s&#10;krSR8f3IuGg94fh4PDmZZVP8MBx1+Wk6zfJpQE0O7sY6/1VATcKloE5Lk19iApikj5Sz3bXznc9g&#10;G8I6ULK8kkpFwa5XF8qSHQt9kH5JMWbn8oeZ0m89QyeK0Xe1zt46YrbBMwlcdNXHm98rEfCUvhcV&#10;coz15jHj2N0HTMa50D7rVBuGRMc0pyn+hmBDFpGaCBiQKyxvxO4BBssOZMDuiu3tg6uIwzE6p39L&#10;rHMePWJk0H50rqUG+x6Awqr6yJ39QFJHTWDJt6s29t9xsAwvKyj32JMWumF1hl9J/PTXzPk7ZnE6&#10;sV1w4/hbPCoFTUGhv1GyAfvjvfdgj0ODWkoanHbso+cts4IS9U3jOJ1mk0lYD1GYTD/nKNiXmtVL&#10;jd7WF4CNlOFuMzxeg71Xw7WyUD/hYlqGqKhimmPsgnJvB+HCd1sIVxsXy2U0w5VgmL/WD4YH8MBz&#10;6OjH9olZ0/e/x9G5gWEzsPmr7u9sg6eG5dZDJeNoHHjtvwCuk9hK/eoL++qlHK0OC3rxGwAA//8D&#10;AFBLAwQUAAYACAAAACEAKCZ8muEAAAANAQAADwAAAGRycy9kb3ducmV2LnhtbEyPzU7DMBCE70i8&#10;g7VI3KiT0pCfxqkQUCFVXNrwAG7sJhH2OsROG96e7QmOMzuana/czNawsx5971BAvIiAaWyc6rEV&#10;8FlvHzJgPkhU0jjUAn60h011e1PKQrkL7vX5EFpGJegLKaALYSg4902nrfQLN2ik28mNVgaSY8vV&#10;KC9Ubg1fRtETt7JH+tDJQb90uvk6TFbALnur228fv/sPY7exmepkH16FuL+bn9fAgp7DXxiu82k6&#10;VLTp6CZUnhnSy1VGMEHAKk8J4hpJ85Sso4A8SR6BVyX/T1H9AgAA//8DAFBLAQItABQABgAIAAAA&#10;IQC2gziS/gAAAOEBAAATAAAAAAAAAAAAAAAAAAAAAABbQ29udGVudF9UeXBlc10ueG1sUEsBAi0A&#10;FAAGAAgAAAAhADj9If/WAAAAlAEAAAsAAAAAAAAAAAAAAAAALwEAAF9yZWxzLy5yZWxzUEsBAi0A&#10;FAAGAAgAAAAhANKn1pjGAgAA6AUAAA4AAAAAAAAAAAAAAAAALgIAAGRycy9lMm9Eb2MueG1sUEsB&#10;Ai0AFAAGAAgAAAAhACgmfJrhAAAADQEAAA8AAAAAAAAAAAAAAAAAIAUAAGRycy9kb3ducmV2Lnht&#10;bFBLBQYAAAAABAAEAPMAAAAuBgAAAAA=&#10;" adj="-11796480,,5400" path="m,l3001953,r484197,484197l3486150,2905125r,l484197,2905125,,2420928,,xe" fillcolor="#00b050" strokecolor="white [3212]" strokeweight="2pt">
+                <v:stroke joinstyle="miter"/>
+                <v:formulas/>
+                <v:path arrowok="t" o:connecttype="custom" o:connectlocs="0,0;3001953,0;3486150,484197;3486150,2905125;3486150,2905125;484197,2905125;0,2420928;0,0" o:connectangles="0,0,0,0,0,0,0,0" textboxrect="0,0,3486150,2905125"/>
+                <v:textbox>
+                  <w:txbxContent>
+                    <w:p>
+                      <w:pPr>
+                        <w:rPr>
+                          <w:rFonts w:ascii="Century Schoolbook" w:hAnsi="Century Schoolbook"/>
+                          <w:sz w:val="28"/>
+                          <w:szCs w:val="28"/>
+                        </w:rPr>
+                      </w:pPr>
+                      <w:r>
+                        <w:rPr>
+                          <w:rFonts w:ascii="Century Schoolbook" w:hAnsi="Century Schoolbook"/>
+                          <w:sz w:val="28"/>
+                          <w:szCs w:val="28"/>
+                        </w:rPr>
                         <w:t>Ejercicio</w:t>
                       </w:r>
                     </w:p>
@@ -1062,6 +1716,8 @@
                       <w:pPr>
                         <w:jc w:val="center"/>
                       </w:pPr>
+                      <w:bookmarkStart w:id="1" w:name="_GoBack"/>
+                      <w:bookmarkEnd w:id="1"/>
                     </w:p>
                   </w:txbxContent>
                 </v:textbox>
@@ -2022,7 +2678,7 @@
 </file>
 
 <file path=customXml/itemProps1.xml><?xml version="1.0" encoding="utf-8"?>
-<ds:datastoreItem xmlns:ds="http://schemas.openxmlformats.org/officeDocument/2006/customXml" ds:itemID="{9615643F-724F-4259-9218-8EFD0A140981}">
+<ds:datastoreItem xmlns:ds="http://schemas.openxmlformats.org/officeDocument/2006/customXml" ds:itemID="{709D2307-E2A3-4A5F-9D0A-DDAAF718F6D2}">
   <ds:schemaRefs>
     <ds:schemaRef ds:uri="http://schemas.openxmlformats.org/officeDocument/2006/bibliography"/>
   </ds:schemaRefs>
